--- a/Smart city diagram.docx
+++ b/Smart city diagram.docx
@@ -35,7 +35,13 @@
         <w:rPr>
           <w:lang w:val="en-AU"/>
         </w:rPr>
-        <w:t>Three tier client – server architecture pattern</w:t>
+        <w:t>Three tier client – software</w:t>
+      </w:r>
+      <w:r>
+        <w:rPr>
+          <w:lang w:val="en-AU"/>
+        </w:rPr>
+        <w:t xml:space="preserve"> architecture pattern</w:t>
       </w:r>
     </w:p>
     <w:p>
@@ -47,23 +53,147 @@
       <w:r>
         <w:rPr>
           <w:noProof/>
-          <w:lang w:val="en-AU" w:eastAsia="en-AU"/>
+          <w:lang w:val="en-GB" w:eastAsia="en-GB"/>
         </w:rPr>
         <mc:AlternateContent>
           <mc:Choice Requires="wps">
             <w:drawing>
-              <wp:anchor distT="0" distB="0" distL="114300" distR="114300" simplePos="0" relativeHeight="251669504" behindDoc="0" locked="0" layoutInCell="1" allowOverlap="1" wp14:anchorId="543844F5" wp14:editId="0DBA5AA7">
+              <wp:anchor distT="0" distB="0" distL="114300" distR="114300" simplePos="0" relativeHeight="251659264" behindDoc="0" locked="0" layoutInCell="1" allowOverlap="1" wp14:anchorId="6A9CDC90" wp14:editId="7D39ADE6">
                 <wp:simplePos x="0" y="0"/>
                 <wp:positionH relativeFrom="column">
-                  <wp:posOffset>5766435</wp:posOffset>
+                  <wp:posOffset>508000</wp:posOffset>
                 </wp:positionH>
                 <wp:positionV relativeFrom="paragraph">
-                  <wp:posOffset>701675</wp:posOffset>
+                  <wp:posOffset>243840</wp:posOffset>
                 </wp:positionV>
-                <wp:extent cx="0" cy="571500"/>
-                <wp:effectExtent l="50800" t="0" r="76200" b="63500"/>
+                <wp:extent cx="1714500" cy="452120"/>
+                <wp:effectExtent l="0" t="0" r="38100" b="30480"/>
+                <wp:wrapSquare wrapText="bothSides"/>
+                <wp:docPr id="1" name="Text Box 1"/>
+                <wp:cNvGraphicFramePr/>
+                <a:graphic xmlns:a="http://schemas.openxmlformats.org/drawingml/2006/main">
+                  <a:graphicData uri="http://schemas.microsoft.com/office/word/2010/wordprocessingShape">
+                    <wps:wsp>
+                      <wps:cNvSpPr txBox="1"/>
+                      <wps:spPr>
+                        <a:xfrm>
+                          <a:off x="0" y="0"/>
+                          <a:ext cx="1714500" cy="452120"/>
+                        </a:xfrm>
+                        <a:prstGeom prst="rect">
+                          <a:avLst/>
+                        </a:prstGeom>
+                        <a:ln/>
+                      </wps:spPr>
+                      <wps:style>
+                        <a:lnRef idx="2">
+                          <a:schemeClr val="dk1"/>
+                        </a:lnRef>
+                        <a:fillRef idx="1">
+                          <a:schemeClr val="lt1"/>
+                        </a:fillRef>
+                        <a:effectRef idx="0">
+                          <a:schemeClr val="dk1"/>
+                        </a:effectRef>
+                        <a:fontRef idx="minor">
+                          <a:schemeClr val="dk1"/>
+                        </a:fontRef>
+                      </wps:style>
+                      <wps:txbx>
+                        <w:txbxContent>
+                          <w:p>
+                            <w:pPr>
+                              <w:rPr>
+                                <w:lang w:val="en-AU"/>
+                              </w:rPr>
+                            </w:pPr>
+                            <w:r>
+                              <w:rPr>
+                                <w:lang w:val="en-AU"/>
+                              </w:rPr>
+                              <w:t>Client (user interface)</w:t>
+                            </w:r>
+                          </w:p>
+                        </w:txbxContent>
+                      </wps:txbx>
+                      <wps:bodyPr rot="0" spcFirstLastPara="0" vertOverflow="overflow" horzOverflow="overflow" vert="horz" wrap="square" lIns="91440" tIns="45720" rIns="91440" bIns="45720" numCol="1" spcCol="0" rtlCol="0" fromWordArt="0" anchor="t" anchorCtr="0" forceAA="0" compatLnSpc="1">
+                        <a:prstTxWarp prst="textNoShape">
+                          <a:avLst/>
+                        </a:prstTxWarp>
+                        <a:noAutofit/>
+                      </wps:bodyPr>
+                    </wps:wsp>
+                  </a:graphicData>
+                </a:graphic>
+                <wp14:sizeRelV relativeFrom="margin">
+                  <wp14:pctHeight>0</wp14:pctHeight>
+                </wp14:sizeRelV>
+              </wp:anchor>
+            </w:drawing>
+          </mc:Choice>
+          <mc:Fallback>
+            <w:pict>
+              <v:shapetype w14:anchorId="6A9CDC90" id="_x0000_t202" coordsize="21600,21600" o:spt="202" path="m0,0l0,21600,21600,21600,21600,0xe">
+                <v:stroke joinstyle="miter"/>
+                <v:path gradientshapeok="t" o:connecttype="rect"/>
+              </v:shapetype>
+              <v:shape id="Text Box 1" o:spid="_x0000_s1026" type="#_x0000_t202" style="position:absolute;margin-left:40pt;margin-top:19.2pt;width:135pt;height:35.6pt;z-index:251659264;visibility:visible;mso-wrap-style:square;mso-height-percent:0;mso-wrap-distance-left:9pt;mso-wrap-distance-top:0;mso-wrap-distance-right:9pt;mso-wrap-distance-bottom:0;mso-position-horizontal:absolute;mso-position-horizontal-relative:text;mso-position-vertical:absolute;mso-position-vertical-relative:text;mso-height-percent:0;mso-height-relative:margin;v-text-anchor:top" o:gfxdata="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" fillcolor="white [3201]" strokecolor="black [3200]" strokeweight="1pt">
+                <v:textbox>
+                  <w:txbxContent>
+                    <w:p>
+                      <w:pPr>
+                        <w:rPr>
+                          <w:lang w:val="en-AU"/>
+                        </w:rPr>
+                      </w:pPr>
+                      <w:r>
+                        <w:rPr>
+                          <w:lang w:val="en-AU"/>
+                        </w:rPr>
+                        <w:t>Client (user interface)</w:t>
+                      </w:r>
+                    </w:p>
+                  </w:txbxContent>
+                </v:textbox>
+                <w10:wrap type="square"/>
+              </v:shape>
+            </w:pict>
+          </mc:Fallback>
+        </mc:AlternateContent>
+      </w:r>
+      <w:r>
+        <w:rPr>
+          <w:lang w:val="en-AU"/>
+        </w:rPr>
+        <w:t xml:space="preserve"> </w:t>
+      </w:r>
+    </w:p>
+    <w:p>
+      <w:pPr>
+        <w:rPr>
+          <w:lang w:val="en-AU"/>
+        </w:rPr>
+      </w:pPr>
+      <w:r>
+        <w:rPr>
+          <w:noProof/>
+          <w:lang w:val="en-GB" w:eastAsia="en-GB"/>
+        </w:rPr>
+        <mc:AlternateContent>
+          <mc:Choice Requires="wps">
+            <w:drawing>
+              <wp:anchor distT="0" distB="0" distL="114300" distR="114300" simplePos="0" relativeHeight="251664384" behindDoc="0" locked="0" layoutInCell="1" allowOverlap="1" wp14:anchorId="2B1EEBAA" wp14:editId="58D513E6">
+                <wp:simplePos x="0" y="0"/>
+                <wp:positionH relativeFrom="column">
+                  <wp:posOffset>2220595</wp:posOffset>
+                </wp:positionH>
+                <wp:positionV relativeFrom="paragraph">
+                  <wp:posOffset>172720</wp:posOffset>
+                </wp:positionV>
+                <wp:extent cx="800100" cy="0"/>
+                <wp:effectExtent l="0" t="76200" r="38100" b="101600"/>
                 <wp:wrapNone/>
-                <wp:docPr id="11" name="Straight Arrow Connector 11"/>
+                <wp:docPr id="6" name="Straight Arrow Connector 6"/>
                 <wp:cNvGraphicFramePr/>
                 <a:graphic xmlns:a="http://schemas.openxmlformats.org/drawingml/2006/main">
                   <a:graphicData uri="http://schemas.microsoft.com/office/word/2010/wordprocessingShape">
@@ -72,7 +202,7 @@
                       <wps:spPr>
                         <a:xfrm>
                           <a:off x="0" y="0"/>
-                          <a:ext cx="0" cy="571500"/>
+                          <a:ext cx="800100" cy="0"/>
                         </a:xfrm>
                         <a:prstGeom prst="straightConnector1">
                           <a:avLst/>
@@ -104,11 +234,11 @@
           </mc:Choice>
           <mc:Fallback>
             <w:pict>
-              <v:shapetype w14:anchorId="23212839" id="_x0000_t32" coordsize="21600,21600" o:spt="32" o:oned="t" path="m0,0l21600,21600e" filled="f">
+              <v:shapetype w14:anchorId="0B879E98" id="_x0000_t32" coordsize="21600,21600" o:spt="32" o:oned="t" path="m0,0l21600,21600e" filled="f">
                 <v:path arrowok="t" fillok="f" o:connecttype="none"/>
                 <o:lock v:ext="edit" shapetype="t"/>
               </v:shapetype>
-              <v:shape id="Straight_x0020_Arrow_x0020_Connector_x0020_11" o:spid="_x0000_s1026" type="#_x0000_t32" style="position:absolute;margin-left:454.05pt;margin-top:55.25pt;width:0;height:45pt;z-index:251669504;visibility:visible;mso-wrap-style:square;mso-wrap-distance-left:9pt;mso-wrap-distance-top:0;mso-wrap-distance-right:9pt;mso-wrap-distance-bottom:0;mso-position-horizontal:absolute;mso-position-horizontal-relative:text;mso-position-vertical:absolute;mso-position-vertical-relative:text" o:gfxdata="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" strokecolor="#5b9bd5 [3204]" strokeweight=".5pt">
+              <v:shape id="Straight Arrow Connector 6" o:spid="_x0000_s1026" type="#_x0000_t32" style="position:absolute;margin-left:174.85pt;margin-top:13.6pt;width:63pt;height:0;z-index:251664384;visibility:visible;mso-wrap-style:square;mso-wrap-distance-left:9pt;mso-wrap-distance-top:0;mso-wrap-distance-right:9pt;mso-wrap-distance-bottom:0;mso-position-horizontal:absolute;mso-position-horizontal-relative:text;mso-position-vertical:absolute;mso-position-vertical-relative:text" o:gfxdata="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" strokecolor="#5b9bd5 [3204]" strokeweight=".5pt">
                 <v:stroke endarrow="block" joinstyle="miter"/>
               </v:shape>
             </w:pict>
@@ -118,18 +248,299 @@
       <w:r>
         <w:rPr>
           <w:noProof/>
-          <w:lang w:val="en-AU" w:eastAsia="en-AU"/>
+          <w:lang w:val="en-GB" w:eastAsia="en-GB"/>
         </w:rPr>
         <mc:AlternateContent>
           <mc:Choice Requires="wps">
             <w:drawing>
-              <wp:anchor distT="0" distB="0" distL="114300" distR="114300" simplePos="0" relativeHeight="251668480" behindDoc="0" locked="0" layoutInCell="1" allowOverlap="1" wp14:anchorId="41347583" wp14:editId="148CE8F3">
+              <wp:anchor distT="0" distB="0" distL="114300" distR="114300" simplePos="0" relativeHeight="251667456" behindDoc="0" locked="0" layoutInCell="1" allowOverlap="1" wp14:anchorId="7CD17B41" wp14:editId="3CEFDBEE">
                 <wp:simplePos x="0" y="0"/>
                 <wp:positionH relativeFrom="column">
-                  <wp:posOffset>3709035</wp:posOffset>
+                  <wp:posOffset>2220595</wp:posOffset>
                 </wp:positionH>
                 <wp:positionV relativeFrom="paragraph">
-                  <wp:posOffset>701675</wp:posOffset>
+                  <wp:posOffset>401320</wp:posOffset>
+                </wp:positionV>
+                <wp:extent cx="800100" cy="0"/>
+                <wp:effectExtent l="25400" t="76200" r="0" b="101600"/>
+                <wp:wrapNone/>
+                <wp:docPr id="9" name="Straight Arrow Connector 9"/>
+                <wp:cNvGraphicFramePr/>
+                <a:graphic xmlns:a="http://schemas.openxmlformats.org/drawingml/2006/main">
+                  <a:graphicData uri="http://schemas.microsoft.com/office/word/2010/wordprocessingShape">
+                    <wps:wsp>
+                      <wps:cNvCnPr/>
+                      <wps:spPr>
+                        <a:xfrm flipH="1">
+                          <a:off x="0" y="0"/>
+                          <a:ext cx="800100" cy="0"/>
+                        </a:xfrm>
+                        <a:prstGeom prst="straightConnector1">
+                          <a:avLst/>
+                        </a:prstGeom>
+                        <a:ln>
+                          <a:tailEnd type="triangle"/>
+                        </a:ln>
+                      </wps:spPr>
+                      <wps:style>
+                        <a:lnRef idx="1">
+                          <a:schemeClr val="accent1"/>
+                        </a:lnRef>
+                        <a:fillRef idx="0">
+                          <a:schemeClr val="accent1"/>
+                        </a:fillRef>
+                        <a:effectRef idx="0">
+                          <a:schemeClr val="accent1"/>
+                        </a:effectRef>
+                        <a:fontRef idx="minor">
+                          <a:schemeClr val="tx1"/>
+                        </a:fontRef>
+                      </wps:style>
+                      <wps:bodyPr/>
+                    </wps:wsp>
+                  </a:graphicData>
+                </a:graphic>
+              </wp:anchor>
+            </w:drawing>
+          </mc:Choice>
+          <mc:Fallback>
+            <w:pict>
+              <v:shape w14:anchorId="179D6C35" id="Straight Arrow Connector 9" o:spid="_x0000_s1026" type="#_x0000_t32" style="position:absolute;margin-left:174.85pt;margin-top:31.6pt;width:63pt;height:0;flip:x;z-index:251667456;visibility:visible;mso-wrap-style:square;mso-wrap-distance-left:9pt;mso-wrap-distance-top:0;mso-wrap-distance-right:9pt;mso-wrap-distance-bottom:0;mso-position-horizontal:absolute;mso-position-horizontal-relative:text;mso-position-vertical:absolute;mso-position-vertical-relative:text" o:gfxdata="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" strokecolor="#5b9bd5 [3204]" strokeweight=".5pt">
+                <v:stroke endarrow="block" joinstyle="miter"/>
+              </v:shape>
+            </w:pict>
+          </mc:Fallback>
+        </mc:AlternateContent>
+      </w:r>
+      <w:r>
+        <w:rPr>
+          <w:noProof/>
+          <w:lang w:val="en-GB" w:eastAsia="en-GB"/>
+        </w:rPr>
+        <mc:AlternateContent>
+          <mc:Choice Requires="wps">
+            <w:drawing>
+              <wp:anchor distT="0" distB="0" distL="114300" distR="114300" simplePos="0" relativeHeight="251660288" behindDoc="0" locked="0" layoutInCell="1" allowOverlap="1" wp14:anchorId="4B10111A" wp14:editId="4114F2F9">
+                <wp:simplePos x="0" y="0"/>
+                <wp:positionH relativeFrom="column">
+                  <wp:posOffset>3022600</wp:posOffset>
+                </wp:positionH>
+                <wp:positionV relativeFrom="paragraph">
+                  <wp:posOffset>62865</wp:posOffset>
+                </wp:positionV>
+                <wp:extent cx="1600200" cy="452120"/>
+                <wp:effectExtent l="0" t="0" r="25400" b="30480"/>
+                <wp:wrapSquare wrapText="bothSides"/>
+                <wp:docPr id="2" name="Text Box 2"/>
+                <wp:cNvGraphicFramePr/>
+                <a:graphic xmlns:a="http://schemas.openxmlformats.org/drawingml/2006/main">
+                  <a:graphicData uri="http://schemas.microsoft.com/office/word/2010/wordprocessingShape">
+                    <wps:wsp>
+                      <wps:cNvSpPr txBox="1"/>
+                      <wps:spPr>
+                        <a:xfrm>
+                          <a:off x="0" y="0"/>
+                          <a:ext cx="1600200" cy="452120"/>
+                        </a:xfrm>
+                        <a:prstGeom prst="rect">
+                          <a:avLst/>
+                        </a:prstGeom>
+                        <a:ln/>
+                      </wps:spPr>
+                      <wps:style>
+                        <a:lnRef idx="2">
+                          <a:schemeClr val="dk1"/>
+                        </a:lnRef>
+                        <a:fillRef idx="1">
+                          <a:schemeClr val="lt1"/>
+                        </a:fillRef>
+                        <a:effectRef idx="0">
+                          <a:schemeClr val="dk1"/>
+                        </a:effectRef>
+                        <a:fontRef idx="minor">
+                          <a:schemeClr val="dk1"/>
+                        </a:fontRef>
+                      </wps:style>
+                      <wps:txbx>
+                        <w:txbxContent>
+                          <w:p>
+                            <w:pPr>
+                              <w:rPr>
+                                <w:lang w:val="en-AU"/>
+                              </w:rPr>
+                            </w:pPr>
+                            <w:r>
+                              <w:rPr>
+                                <w:lang w:val="en-AU"/>
+                              </w:rPr>
+                              <w:t>Middle tier (business logic)</w:t>
+                            </w:r>
+                          </w:p>
+                        </w:txbxContent>
+                      </wps:txbx>
+                      <wps:bodyPr rot="0" spcFirstLastPara="0" vertOverflow="overflow" horzOverflow="overflow" vert="horz" wrap="square" lIns="91440" tIns="45720" rIns="91440" bIns="45720" numCol="1" spcCol="0" rtlCol="0" fromWordArt="0" anchor="t" anchorCtr="0" forceAA="0" compatLnSpc="1">
+                        <a:prstTxWarp prst="textNoShape">
+                          <a:avLst/>
+                        </a:prstTxWarp>
+                        <a:noAutofit/>
+                      </wps:bodyPr>
+                    </wps:wsp>
+                  </a:graphicData>
+                </a:graphic>
+                <wp14:sizeRelH relativeFrom="margin">
+                  <wp14:pctWidth>0</wp14:pctWidth>
+                </wp14:sizeRelH>
+                <wp14:sizeRelV relativeFrom="margin">
+                  <wp14:pctHeight>0</wp14:pctHeight>
+                </wp14:sizeRelV>
+              </wp:anchor>
+            </w:drawing>
+          </mc:Choice>
+          <mc:Fallback>
+            <w:pict>
+              <v:shape w14:anchorId="4B10111A" id="Text Box 2" o:spid="_x0000_s1027" type="#_x0000_t202" style="position:absolute;margin-left:238pt;margin-top:4.95pt;width:126pt;height:35.6pt;z-index:251660288;visibility:visible;mso-wrap-style:square;mso-width-percent:0;mso-height-percent:0;mso-wrap-distance-left:9pt;mso-wrap-distance-top:0;mso-wrap-distance-right:9pt;mso-wrap-distance-bottom:0;mso-position-horizontal:absolute;mso-position-horizontal-relative:text;mso-position-vertical:absolute;mso-position-vertical-relative:text;mso-width-percent:0;mso-height-percent:0;mso-width-relative:margin;mso-height-relative:margin;v-text-anchor:top" o:gfxdata="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" fillcolor="white [3201]" strokecolor="black [3200]" strokeweight="1pt">
+                <v:textbox>
+                  <w:txbxContent>
+                    <w:p>
+                      <w:pPr>
+                        <w:rPr>
+                          <w:lang w:val="en-AU"/>
+                        </w:rPr>
+                      </w:pPr>
+                      <w:r>
+                        <w:rPr>
+                          <w:lang w:val="en-AU"/>
+                        </w:rPr>
+                        <w:t>Middle tier (business logic)</w:t>
+                      </w:r>
+                    </w:p>
+                  </w:txbxContent>
+                </v:textbox>
+                <w10:wrap type="square"/>
+              </v:shape>
+            </w:pict>
+          </mc:Fallback>
+        </mc:AlternateContent>
+      </w:r>
+      <w:r>
+        <w:rPr>
+          <w:noProof/>
+          <w:lang w:val="en-GB" w:eastAsia="en-GB"/>
+        </w:rPr>
+        <mc:AlternateContent>
+          <mc:Choice Requires="wps">
+            <w:drawing>
+              <wp:anchor distT="0" distB="0" distL="114300" distR="114300" simplePos="0" relativeHeight="251662336" behindDoc="0" locked="0" layoutInCell="1" allowOverlap="1" wp14:anchorId="766953AD" wp14:editId="74C19242">
+                <wp:simplePos x="0" y="0"/>
+                <wp:positionH relativeFrom="column">
+                  <wp:posOffset>3020695</wp:posOffset>
+                </wp:positionH>
+                <wp:positionV relativeFrom="paragraph">
+                  <wp:posOffset>1089660</wp:posOffset>
+                </wp:positionV>
+                <wp:extent cx="1714500" cy="685800"/>
+                <wp:effectExtent l="0" t="0" r="38100" b="25400"/>
+                <wp:wrapSquare wrapText="bothSides"/>
+                <wp:docPr id="4" name="Text Box 4"/>
+                <wp:cNvGraphicFramePr/>
+                <a:graphic xmlns:a="http://schemas.openxmlformats.org/drawingml/2006/main">
+                  <a:graphicData uri="http://schemas.microsoft.com/office/word/2010/wordprocessingShape">
+                    <wps:wsp>
+                      <wps:cNvSpPr txBox="1"/>
+                      <wps:spPr>
+                        <a:xfrm>
+                          <a:off x="0" y="0"/>
+                          <a:ext cx="1714500" cy="685800"/>
+                        </a:xfrm>
+                        <a:prstGeom prst="rect">
+                          <a:avLst/>
+                        </a:prstGeom>
+                        <a:ln/>
+                      </wps:spPr>
+                      <wps:style>
+                        <a:lnRef idx="2">
+                          <a:schemeClr val="dk1"/>
+                        </a:lnRef>
+                        <a:fillRef idx="1">
+                          <a:schemeClr val="lt1"/>
+                        </a:fillRef>
+                        <a:effectRef idx="0">
+                          <a:schemeClr val="dk1"/>
+                        </a:effectRef>
+                        <a:fontRef idx="minor">
+                          <a:schemeClr val="dk1"/>
+                        </a:fontRef>
+                      </wps:style>
+                      <wps:txbx>
+                        <w:txbxContent>
+                          <w:p>
+                            <w:pPr>
+                              <w:rPr>
+                                <w:lang w:val="en-AU"/>
+                              </w:rPr>
+                            </w:pPr>
+                            <w:r>
+                              <w:rPr>
+                                <w:lang w:val="en-AU"/>
+                              </w:rPr>
+                              <w:t>Organised business info data (client type and info)</w:t>
+                            </w:r>
+                          </w:p>
+                        </w:txbxContent>
+                      </wps:txbx>
+                      <wps:bodyPr rot="0" spcFirstLastPara="0" vertOverflow="overflow" horzOverflow="overflow" vert="horz" wrap="square" lIns="91440" tIns="45720" rIns="91440" bIns="45720" numCol="1" spcCol="0" rtlCol="0" fromWordArt="0" anchor="t" anchorCtr="0" forceAA="0" compatLnSpc="1">
+                        <a:prstTxWarp prst="textNoShape">
+                          <a:avLst/>
+                        </a:prstTxWarp>
+                        <a:noAutofit/>
+                      </wps:bodyPr>
+                    </wps:wsp>
+                  </a:graphicData>
+                </a:graphic>
+              </wp:anchor>
+            </w:drawing>
+          </mc:Choice>
+          <mc:Fallback>
+            <w:pict>
+              <v:shape w14:anchorId="766953AD" id="Text Box 4" o:spid="_x0000_s1028" type="#_x0000_t202" style="position:absolute;margin-left:237.85pt;margin-top:85.8pt;width:135pt;height:54pt;z-index:251662336;visibility:visible;mso-wrap-style:square;mso-wrap-distance-left:9pt;mso-wrap-distance-top:0;mso-wrap-distance-right:9pt;mso-wrap-distance-bottom:0;mso-position-horizontal:absolute;mso-position-horizontal-relative:text;mso-position-vertical:absolute;mso-position-vertical-relative:text;v-text-anchor:top" o:gfxdata="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" fillcolor="white [3201]" strokecolor="black [3200]" strokeweight="1pt">
+                <v:textbox>
+                  <w:txbxContent>
+                    <w:p>
+                      <w:pPr>
+                        <w:rPr>
+                          <w:lang w:val="en-AU"/>
+                        </w:rPr>
+                      </w:pPr>
+                      <w:r>
+                        <w:rPr>
+                          <w:lang w:val="en-AU"/>
+                        </w:rPr>
+                        <w:t>Organised business info data (client type and info)</w:t>
+                      </w:r>
+                    </w:p>
+                  </w:txbxContent>
+                </v:textbox>
+                <w10:wrap type="square"/>
+              </v:shape>
+            </w:pict>
+          </mc:Fallback>
+        </mc:AlternateContent>
+      </w:r>
+      <w:r>
+        <w:rPr>
+          <w:noProof/>
+          <w:lang w:val="en-GB" w:eastAsia="en-GB"/>
+        </w:rPr>
+        <mc:AlternateContent>
+          <mc:Choice Requires="wps">
+            <w:drawing>
+              <wp:anchor distT="0" distB="0" distL="114300" distR="114300" simplePos="0" relativeHeight="251668480" behindDoc="0" locked="0" layoutInCell="1" allowOverlap="1" wp14:anchorId="41347583" wp14:editId="3B6D8CDB">
+                <wp:simplePos x="0" y="0"/>
+                <wp:positionH relativeFrom="column">
+                  <wp:posOffset>3823335</wp:posOffset>
+                </wp:positionH>
+                <wp:positionV relativeFrom="paragraph">
+                  <wp:posOffset>515620</wp:posOffset>
                 </wp:positionV>
                 <wp:extent cx="0" cy="571500"/>
                 <wp:effectExtent l="50800" t="0" r="76200" b="63500"/>
@@ -175,7 +586,7 @@
           </mc:Choice>
           <mc:Fallback>
             <w:pict>
-              <v:shape w14:anchorId="28F57D48" id="Straight_x0020_Arrow_x0020_Connector_x0020_10" o:spid="_x0000_s1026" type="#_x0000_t32" style="position:absolute;margin-left:292.05pt;margin-top:55.25pt;width:0;height:45pt;z-index:251668480;visibility:visible;mso-wrap-style:square;mso-wrap-distance-left:9pt;mso-wrap-distance-top:0;mso-wrap-distance-right:9pt;mso-wrap-distance-bottom:0;mso-position-horizontal:absolute;mso-position-horizontal-relative:text;mso-position-vertical:absolute;mso-position-vertical-relative:text" o:gfxdata="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" strokecolor="#5b9bd5 [3204]" strokeweight=".5pt">
+              <v:shape w14:anchorId="6D419844" id="Straight Arrow Connector 10" o:spid="_x0000_s1026" type="#_x0000_t32" style="position:absolute;margin-left:301.05pt;margin-top:40.6pt;width:0;height:45pt;z-index:251668480;visibility:visible;mso-wrap-style:square;mso-wrap-distance-left:9pt;mso-wrap-distance-top:0;mso-wrap-distance-right:9pt;mso-wrap-distance-bottom:0;mso-position-horizontal:absolute;mso-position-horizontal-relative:text;mso-position-vertical:absolute;mso-position-vertical-relative:text" o:gfxdata="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" strokecolor="#5b9bd5 [3204]" strokeweight=".5pt">
                 <v:stroke endarrow="block" joinstyle="miter"/>
               </v:shape>
             </w:pict>
@@ -185,32 +596,32 @@
       <w:r>
         <w:rPr>
           <w:noProof/>
-          <w:lang w:val="en-AU" w:eastAsia="en-AU"/>
+          <w:lang w:val="en-GB" w:eastAsia="en-GB"/>
         </w:rPr>
         <mc:AlternateContent>
           <mc:Choice Requires="wps">
             <w:drawing>
-              <wp:anchor distT="0" distB="0" distL="114300" distR="114300" simplePos="0" relativeHeight="251667456" behindDoc="0" locked="0" layoutInCell="1" allowOverlap="1" wp14:anchorId="7CD17B41" wp14:editId="0B7269AC">
+              <wp:anchor distT="0" distB="0" distL="114300" distR="114300" simplePos="0" relativeHeight="251665408" behindDoc="0" locked="0" layoutInCell="1" allowOverlap="1" wp14:anchorId="5470E50E" wp14:editId="3B44058F">
                 <wp:simplePos x="0" y="0"/>
                 <wp:positionH relativeFrom="column">
-                  <wp:posOffset>2108835</wp:posOffset>
+                  <wp:posOffset>4618612</wp:posOffset>
                 </wp:positionH>
                 <wp:positionV relativeFrom="paragraph">
-                  <wp:posOffset>587375</wp:posOffset>
+                  <wp:posOffset>170396</wp:posOffset>
                 </wp:positionV>
-                <wp:extent cx="800100" cy="0"/>
-                <wp:effectExtent l="25400" t="76200" r="0" b="101600"/>
+                <wp:extent cx="914400" cy="0"/>
+                <wp:effectExtent l="0" t="76200" r="50800" b="101600"/>
                 <wp:wrapNone/>
-                <wp:docPr id="9" name="Straight Arrow Connector 9"/>
+                <wp:docPr id="7" name="Straight Arrow Connector 7"/>
                 <wp:cNvGraphicFramePr/>
                 <a:graphic xmlns:a="http://schemas.openxmlformats.org/drawingml/2006/main">
                   <a:graphicData uri="http://schemas.microsoft.com/office/word/2010/wordprocessingShape">
                     <wps:wsp>
                       <wps:cNvCnPr/>
                       <wps:spPr>
-                        <a:xfrm flipH="1">
+                        <a:xfrm>
                           <a:off x="0" y="0"/>
-                          <a:ext cx="800100" cy="0"/>
+                          <a:ext cx="914400" cy="0"/>
                         </a:xfrm>
                         <a:prstGeom prst="straightConnector1">
                           <a:avLst/>
@@ -242,7 +653,7 @@
           </mc:Choice>
           <mc:Fallback>
             <w:pict>
-              <v:shape w14:anchorId="737EAE52" id="Straight_x0020_Arrow_x0020_Connector_x0020_9" o:spid="_x0000_s1026" type="#_x0000_t32" style="position:absolute;margin-left:166.05pt;margin-top:46.25pt;width:63pt;height:0;flip:x;z-index:251667456;visibility:visible;mso-wrap-style:square;mso-wrap-distance-left:9pt;mso-wrap-distance-top:0;mso-wrap-distance-right:9pt;mso-wrap-distance-bottom:0;mso-position-horizontal:absolute;mso-position-horizontal-relative:text;mso-position-vertical:absolute;mso-position-vertical-relative:text" o:gfxdata="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" strokecolor="#5b9bd5 [3204]" strokeweight=".5pt">
+              <v:shape w14:anchorId="25EAF48A" id="Straight Arrow Connector 7" o:spid="_x0000_s1026" type="#_x0000_t32" style="position:absolute;margin-left:363.65pt;margin-top:13.4pt;width:1in;height:0;z-index:251665408;visibility:visible;mso-wrap-style:square;mso-wrap-distance-left:9pt;mso-wrap-distance-top:0;mso-wrap-distance-right:9pt;mso-wrap-distance-bottom:0;mso-position-horizontal:absolute;mso-position-horizontal-relative:text;mso-position-vertical:absolute;mso-position-vertical-relative:text" o:gfxdata="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" strokecolor="#5b9bd5 [3204]" strokeweight=".5pt">
                 <v:stroke endarrow="block" joinstyle="miter"/>
               </v:shape>
             </w:pict>
@@ -252,18 +663,139 @@
       <w:r>
         <w:rPr>
           <w:noProof/>
-          <w:lang w:val="en-AU" w:eastAsia="en-AU"/>
+          <w:lang w:val="en-GB" w:eastAsia="en-GB"/>
         </w:rPr>
         <mc:AlternateContent>
           <mc:Choice Requires="wps">
             <w:drawing>
-              <wp:anchor distT="0" distB="0" distL="114300" distR="114300" simplePos="0" relativeHeight="251666432" behindDoc="0" locked="0" layoutInCell="1" allowOverlap="1" wp14:anchorId="3F4CA51B" wp14:editId="7A66CA6E">
+              <wp:anchor distT="0" distB="0" distL="114300" distR="114300" simplePos="0" relativeHeight="251661312" behindDoc="0" locked="0" layoutInCell="1" allowOverlap="1" wp14:anchorId="23862F2A" wp14:editId="17F65B58">
                 <wp:simplePos x="0" y="0"/>
                 <wp:positionH relativeFrom="column">
-                  <wp:posOffset>4394835</wp:posOffset>
+                  <wp:posOffset>5540321</wp:posOffset>
                 </wp:positionH>
                 <wp:positionV relativeFrom="paragraph">
-                  <wp:posOffset>587375</wp:posOffset>
+                  <wp:posOffset>62865</wp:posOffset>
+                </wp:positionV>
+                <wp:extent cx="1369060" cy="571500"/>
+                <wp:effectExtent l="0" t="0" r="27940" b="38100"/>
+                <wp:wrapSquare wrapText="bothSides"/>
+                <wp:docPr id="3" name="Text Box 3"/>
+                <wp:cNvGraphicFramePr/>
+                <a:graphic xmlns:a="http://schemas.openxmlformats.org/drawingml/2006/main">
+                  <a:graphicData uri="http://schemas.microsoft.com/office/word/2010/wordprocessingShape">
+                    <wps:wsp>
+                      <wps:cNvSpPr txBox="1"/>
+                      <wps:spPr>
+                        <a:xfrm>
+                          <a:off x="0" y="0"/>
+                          <a:ext cx="1369060" cy="571500"/>
+                        </a:xfrm>
+                        <a:prstGeom prst="rect">
+                          <a:avLst/>
+                        </a:prstGeom>
+                        <a:ln/>
+                      </wps:spPr>
+                      <wps:style>
+                        <a:lnRef idx="2">
+                          <a:schemeClr val="dk1"/>
+                        </a:lnRef>
+                        <a:fillRef idx="1">
+                          <a:schemeClr val="lt1"/>
+                        </a:fillRef>
+                        <a:effectRef idx="0">
+                          <a:schemeClr val="dk1"/>
+                        </a:effectRef>
+                        <a:fontRef idx="minor">
+                          <a:schemeClr val="dk1"/>
+                        </a:fontRef>
+                      </wps:style>
+                      <wps:txbx>
+                        <w:txbxContent>
+                          <w:p>
+                            <w:pPr>
+                              <w:rPr>
+                                <w:lang w:val="en-AU"/>
+                              </w:rPr>
+                            </w:pPr>
+                            <w:r>
+                              <w:rPr>
+                                <w:lang w:val="en-AU"/>
+                              </w:rPr>
+                              <w:t>Data base</w:t>
+                            </w:r>
+                          </w:p>
+                        </w:txbxContent>
+                      </wps:txbx>
+                      <wps:bodyPr rot="0" spcFirstLastPara="0" vertOverflow="overflow" horzOverflow="overflow" vert="horz" wrap="square" lIns="91440" tIns="45720" rIns="91440" bIns="45720" numCol="1" spcCol="0" rtlCol="0" fromWordArt="0" anchor="t" anchorCtr="0" forceAA="0" compatLnSpc="1">
+                        <a:prstTxWarp prst="textNoShape">
+                          <a:avLst/>
+                        </a:prstTxWarp>
+                        <a:noAutofit/>
+                      </wps:bodyPr>
+                    </wps:wsp>
+                  </a:graphicData>
+                </a:graphic>
+                <wp14:sizeRelH relativeFrom="margin">
+                  <wp14:pctWidth>0</wp14:pctWidth>
+                </wp14:sizeRelH>
+              </wp:anchor>
+            </w:drawing>
+          </mc:Choice>
+          <mc:Fallback>
+            <w:pict>
+              <v:shape w14:anchorId="23862F2A" id="Text Box 3" o:spid="_x0000_s1029" type="#_x0000_t202" style="position:absolute;margin-left:436.25pt;margin-top:4.95pt;width:107.8pt;height:45pt;z-index:251661312;visibility:visible;mso-wrap-style:square;mso-width-percent:0;mso-wrap-distance-left:9pt;mso-wrap-distance-top:0;mso-wrap-distance-right:9pt;mso-wrap-distance-bottom:0;mso-position-horizontal:absolute;mso-position-horizontal-relative:text;mso-position-vertical:absolute;mso-position-vertical-relative:text;mso-width-percent:0;mso-width-relative:margin;v-text-anchor:top" o:gfxdata="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" fillcolor="white [3201]" strokecolor="black [3200]" strokeweight="1pt">
+                <v:textbox>
+                  <w:txbxContent>
+                    <w:p>
+                      <w:pPr>
+                        <w:rPr>
+                          <w:lang w:val="en-AU"/>
+                        </w:rPr>
+                      </w:pPr>
+                      <w:r>
+                        <w:rPr>
+                          <w:lang w:val="en-AU"/>
+                        </w:rPr>
+                        <w:t>Data base</w:t>
+                      </w:r>
+                    </w:p>
+                  </w:txbxContent>
+                </v:textbox>
+                <w10:wrap type="square"/>
+              </v:shape>
+            </w:pict>
+          </mc:Fallback>
+        </mc:AlternateContent>
+      </w:r>
+    </w:p>
+    <w:p>
+      <w:pPr>
+        <w:rPr>
+          <w:lang w:val="en-AU"/>
+        </w:rPr>
+      </w:pPr>
+    </w:p>
+    <w:p>
+      <w:pPr>
+        <w:rPr>
+          <w:lang w:val="en-AU"/>
+        </w:rPr>
+      </w:pPr>
+      <w:r>
+        <w:rPr>
+          <w:noProof/>
+          <w:lang w:val="en-GB" w:eastAsia="en-GB"/>
+        </w:rPr>
+        <mc:AlternateContent>
+          <mc:Choice Requires="wps">
+            <w:drawing>
+              <wp:anchor distT="0" distB="0" distL="114300" distR="114300" simplePos="0" relativeHeight="251666432" behindDoc="0" locked="0" layoutInCell="1" allowOverlap="1" wp14:anchorId="3F4CA51B" wp14:editId="3FB01EC3">
+                <wp:simplePos x="0" y="0"/>
+                <wp:positionH relativeFrom="column">
+                  <wp:posOffset>4618612</wp:posOffset>
+                </wp:positionH>
+                <wp:positionV relativeFrom="paragraph">
+                  <wp:posOffset>26886</wp:posOffset>
                 </wp:positionV>
                 <wp:extent cx="914400" cy="0"/>
                 <wp:effectExtent l="25400" t="76200" r="0" b="101600"/>
@@ -309,33 +841,40 @@
           </mc:Choice>
           <mc:Fallback>
             <w:pict>
-              <v:shape w14:anchorId="19850DB0" id="Straight_x0020_Arrow_x0020_Connector_x0020_8" o:spid="_x0000_s1026" type="#_x0000_t32" style="position:absolute;margin-left:346.05pt;margin-top:46.25pt;width:1in;height:0;flip:x;z-index:251666432;visibility:visible;mso-wrap-style:square;mso-wrap-distance-left:9pt;mso-wrap-distance-top:0;mso-wrap-distance-right:9pt;mso-wrap-distance-bottom:0;mso-position-horizontal:absolute;mso-position-horizontal-relative:text;mso-position-vertical:absolute;mso-position-vertical-relative:text" o:gfxdata="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" strokecolor="#5b9bd5 [3204]" strokeweight=".5pt">
+              <v:shape w14:anchorId="57B15ECF" id="Straight Arrow Connector 8" o:spid="_x0000_s1026" type="#_x0000_t32" style="position:absolute;margin-left:363.65pt;margin-top:2.1pt;width:1in;height:0;flip:x;z-index:251666432;visibility:visible;mso-wrap-style:square;mso-wrap-distance-left:9pt;mso-wrap-distance-top:0;mso-wrap-distance-right:9pt;mso-wrap-distance-bottom:0;mso-position-horizontal:absolute;mso-position-horizontal-relative:text;mso-position-vertical:absolute;mso-position-vertical-relative:text" o:gfxdata="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" strokecolor="#5b9bd5 [3204]" strokeweight=".5pt">
                 <v:stroke endarrow="block" joinstyle="miter"/>
               </v:shape>
             </w:pict>
           </mc:Fallback>
         </mc:AlternateContent>
       </w:r>
+    </w:p>
+    <w:p>
+      <w:pPr>
+        <w:rPr>
+          <w:lang w:val="en-AU"/>
+        </w:rPr>
+      </w:pPr>
       <w:r>
         <w:rPr>
           <w:noProof/>
-          <w:lang w:val="en-AU" w:eastAsia="en-AU"/>
+          <w:lang w:val="en-GB" w:eastAsia="en-GB"/>
         </w:rPr>
         <mc:AlternateContent>
           <mc:Choice Requires="wps">
             <w:drawing>
-              <wp:anchor distT="0" distB="0" distL="114300" distR="114300" simplePos="0" relativeHeight="251665408" behindDoc="0" locked="0" layoutInCell="1" allowOverlap="1" wp14:anchorId="5470E50E" wp14:editId="0A10371C">
+              <wp:anchor distT="0" distB="0" distL="114300" distR="114300" simplePos="0" relativeHeight="251669504" behindDoc="0" locked="0" layoutInCell="1" allowOverlap="1" wp14:anchorId="5A1A7331" wp14:editId="2B44739E">
                 <wp:simplePos x="0" y="0"/>
                 <wp:positionH relativeFrom="column">
-                  <wp:posOffset>4394835</wp:posOffset>
+                  <wp:posOffset>6109335</wp:posOffset>
                 </wp:positionH>
                 <wp:positionV relativeFrom="paragraph">
-                  <wp:posOffset>358775</wp:posOffset>
+                  <wp:posOffset>71755</wp:posOffset>
                 </wp:positionV>
-                <wp:extent cx="914400" cy="0"/>
-                <wp:effectExtent l="0" t="76200" r="50800" b="101600"/>
+                <wp:extent cx="0" cy="457200"/>
+                <wp:effectExtent l="50800" t="0" r="76200" b="76200"/>
                 <wp:wrapNone/>
-                <wp:docPr id="7" name="Straight Arrow Connector 7"/>
+                <wp:docPr id="13" name="Straight Arrow Connector 13"/>
                 <wp:cNvGraphicFramePr/>
                 <a:graphic xmlns:a="http://schemas.openxmlformats.org/drawingml/2006/main">
                   <a:graphicData uri="http://schemas.microsoft.com/office/word/2010/wordprocessingShape">
@@ -344,7 +883,7 @@
                       <wps:spPr>
                         <a:xfrm>
                           <a:off x="0" y="0"/>
-                          <a:ext cx="914400" cy="0"/>
+                          <a:ext cx="0" cy="457200"/>
                         </a:xfrm>
                         <a:prstGeom prst="straightConnector1">
                           <a:avLst/>
@@ -376,210 +915,45 @@
           </mc:Choice>
           <mc:Fallback>
             <w:pict>
-              <v:shape w14:anchorId="677FCE47" id="Straight_x0020_Arrow_x0020_Connector_x0020_7" o:spid="_x0000_s1026" type="#_x0000_t32" style="position:absolute;margin-left:346.05pt;margin-top:28.25pt;width:1in;height:0;z-index:251665408;visibility:visible;mso-wrap-style:square;mso-wrap-distance-left:9pt;mso-wrap-distance-top:0;mso-wrap-distance-right:9pt;mso-wrap-distance-bottom:0;mso-position-horizontal:absolute;mso-position-horizontal-relative:text;mso-position-vertical:absolute;mso-position-vertical-relative:text" o:gfxdata="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" strokecolor="#5b9bd5 [3204]" strokeweight=".5pt">
+              <v:shape w14:anchorId="30EE95C2" id="Straight Arrow Connector 13" o:spid="_x0000_s1026" type="#_x0000_t32" style="position:absolute;margin-left:481.05pt;margin-top:5.65pt;width:0;height:36pt;z-index:251669504;visibility:visible;mso-wrap-style:square;mso-wrap-distance-left:9pt;mso-wrap-distance-top:0;mso-wrap-distance-right:9pt;mso-wrap-distance-bottom:0;mso-position-horizontal:absolute;mso-position-horizontal-relative:text;mso-position-vertical:absolute;mso-position-vertical-relative:text" o:gfxdata="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" strokecolor="#5b9bd5 [3204]" strokeweight=".5pt">
                 <v:stroke endarrow="block" joinstyle="miter"/>
               </v:shape>
             </w:pict>
           </mc:Fallback>
         </mc:AlternateContent>
       </w:r>
+    </w:p>
+    <w:p>
+      <w:pPr>
+        <w:rPr>
+          <w:lang w:val="en-AU"/>
+        </w:rPr>
+      </w:pPr>
+    </w:p>
+    <w:p>
+      <w:pPr>
+        <w:rPr>
+          <w:lang w:val="en-AU"/>
+        </w:rPr>
+      </w:pPr>
       <w:r>
         <w:rPr>
           <w:noProof/>
-          <w:lang w:val="en-AU" w:eastAsia="en-AU"/>
+          <w:lang w:val="en-GB" w:eastAsia="en-GB"/>
         </w:rPr>
         <mc:AlternateContent>
           <mc:Choice Requires="wps">
             <w:drawing>
-              <wp:anchor distT="0" distB="0" distL="114300" distR="114300" simplePos="0" relativeHeight="251664384" behindDoc="0" locked="0" layoutInCell="1" allowOverlap="1" wp14:anchorId="2B1EEBAA" wp14:editId="5C439EF7">
+              <wp:anchor distT="0" distB="0" distL="114300" distR="114300" simplePos="0" relativeHeight="251663360" behindDoc="0" locked="0" layoutInCell="1" allowOverlap="1" wp14:anchorId="62831FC1" wp14:editId="2D2C6012">
                 <wp:simplePos x="0" y="0"/>
                 <wp:positionH relativeFrom="column">
-                  <wp:posOffset>2108835</wp:posOffset>
+                  <wp:posOffset>5539740</wp:posOffset>
                 </wp:positionH>
                 <wp:positionV relativeFrom="paragraph">
-                  <wp:posOffset>358775</wp:posOffset>
-                </wp:positionV>
-                <wp:extent cx="800100" cy="0"/>
-                <wp:effectExtent l="0" t="76200" r="38100" b="101600"/>
-                <wp:wrapNone/>
-                <wp:docPr id="6" name="Straight Arrow Connector 6"/>
-                <wp:cNvGraphicFramePr/>
-                <a:graphic xmlns:a="http://schemas.openxmlformats.org/drawingml/2006/main">
-                  <a:graphicData uri="http://schemas.microsoft.com/office/word/2010/wordprocessingShape">
-                    <wps:wsp>
-                      <wps:cNvCnPr/>
-                      <wps:spPr>
-                        <a:xfrm>
-                          <a:off x="0" y="0"/>
-                          <a:ext cx="800100" cy="0"/>
-                        </a:xfrm>
-                        <a:prstGeom prst="straightConnector1">
-                          <a:avLst/>
-                        </a:prstGeom>
-                        <a:ln>
-                          <a:tailEnd type="triangle"/>
-                        </a:ln>
-                      </wps:spPr>
-                      <wps:style>
-                        <a:lnRef idx="1">
-                          <a:schemeClr val="accent1"/>
-                        </a:lnRef>
-                        <a:fillRef idx="0">
-                          <a:schemeClr val="accent1"/>
-                        </a:fillRef>
-                        <a:effectRef idx="0">
-                          <a:schemeClr val="accent1"/>
-                        </a:effectRef>
-                        <a:fontRef idx="minor">
-                          <a:schemeClr val="tx1"/>
-                        </a:fontRef>
-                      </wps:style>
-                      <wps:bodyPr/>
-                    </wps:wsp>
-                  </a:graphicData>
-                </a:graphic>
-              </wp:anchor>
-            </w:drawing>
-          </mc:Choice>
-          <mc:Fallback>
-            <w:pict>
-              <v:shape w14:anchorId="0DFBB004" id="Straight_x0020_Arrow_x0020_Connector_x0020_6" o:spid="_x0000_s1026" type="#_x0000_t32" style="position:absolute;margin-left:166.05pt;margin-top:28.25pt;width:63pt;height:0;z-index:251664384;visibility:visible;mso-wrap-style:square;mso-wrap-distance-left:9pt;mso-wrap-distance-top:0;mso-wrap-distance-right:9pt;mso-wrap-distance-bottom:0;mso-position-horizontal:absolute;mso-position-horizontal-relative:text;mso-position-vertical:absolute;mso-position-vertical-relative:text" o:gfxdata="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" strokecolor="#5b9bd5 [3204]" strokeweight=".5pt">
-                <v:stroke endarrow="block" joinstyle="miter"/>
-              </v:shape>
-            </w:pict>
-          </mc:Fallback>
-        </mc:AlternateContent>
-      </w:r>
-      <w:r>
-        <w:rPr>
-          <w:noProof/>
-          <w:lang w:val="en-AU" w:eastAsia="en-AU"/>
-        </w:rPr>
-        <mc:AlternateContent>
-          <mc:Choice Requires="wps">
-            <w:drawing>
-              <wp:anchor distT="0" distB="0" distL="114300" distR="114300" simplePos="0" relativeHeight="251662336" behindDoc="0" locked="0" layoutInCell="1" allowOverlap="1" wp14:anchorId="766953AD" wp14:editId="41BC1B51">
-                <wp:simplePos x="0" y="0"/>
-                <wp:positionH relativeFrom="column">
-                  <wp:posOffset>2906395</wp:posOffset>
-                </wp:positionH>
-                <wp:positionV relativeFrom="paragraph">
-                  <wp:posOffset>1275715</wp:posOffset>
-                </wp:positionV>
-                <wp:extent cx="1714500" cy="685800"/>
-                <wp:effectExtent l="0" t="0" r="0" b="0"/>
-                <wp:wrapSquare wrapText="bothSides"/>
-                <wp:docPr id="4" name="Text Box 4"/>
-                <wp:cNvGraphicFramePr/>
-                <a:graphic xmlns:a="http://schemas.openxmlformats.org/drawingml/2006/main">
-                  <a:graphicData uri="http://schemas.microsoft.com/office/word/2010/wordprocessingShape">
-                    <wps:wsp>
-                      <wps:cNvSpPr txBox="1"/>
-                      <wps:spPr>
-                        <a:xfrm>
-                          <a:off x="0" y="0"/>
-                          <a:ext cx="1714500" cy="685800"/>
-                        </a:xfrm>
-                        <a:prstGeom prst="rect">
-                          <a:avLst/>
-                        </a:prstGeom>
-                        <a:noFill/>
-                        <a:ln>
-                          <a:noFill/>
-                        </a:ln>
-                        <a:effectLst/>
-                      </wps:spPr>
-                      <wps:style>
-                        <a:lnRef idx="0">
-                          <a:schemeClr val="accent1"/>
-                        </a:lnRef>
-                        <a:fillRef idx="0">
-                          <a:schemeClr val="accent1"/>
-                        </a:fillRef>
-                        <a:effectRef idx="0">
-                          <a:schemeClr val="accent1"/>
-                        </a:effectRef>
-                        <a:fontRef idx="minor">
-                          <a:schemeClr val="dk1"/>
-                        </a:fontRef>
-                      </wps:style>
-                      <wps:txbx>
-                        <w:txbxContent>
-                          <w:p>
-                            <w:pPr>
-                              <w:rPr>
-                                <w:lang w:val="en-AU"/>
-                              </w:rPr>
-                            </w:pPr>
-                            <w:r>
-                              <w:rPr>
-                                <w:lang w:val="en-AU"/>
-                              </w:rPr>
-                              <w:t>Organised business info data (client type and info)</w:t>
-                            </w:r>
-                          </w:p>
-                        </w:txbxContent>
-                      </wps:txbx>
-                      <wps:bodyPr rot="0" spcFirstLastPara="0" vertOverflow="overflow" horzOverflow="overflow" vert="horz" wrap="square" lIns="91440" tIns="45720" rIns="91440" bIns="45720" numCol="1" spcCol="0" rtlCol="0" fromWordArt="0" anchor="t" anchorCtr="0" forceAA="0" compatLnSpc="1">
-                        <a:prstTxWarp prst="textNoShape">
-                          <a:avLst/>
-                        </a:prstTxWarp>
-                        <a:noAutofit/>
-                      </wps:bodyPr>
-                    </wps:wsp>
-                  </a:graphicData>
-                </a:graphic>
-              </wp:anchor>
-            </w:drawing>
-          </mc:Choice>
-          <mc:Fallback>
-            <w:pict>
-              <v:shapetype w14:anchorId="766953AD" id="_x0000_t202" coordsize="21600,21600" o:spt="202" path="m0,0l0,21600,21600,21600,21600,0xe">
-                <v:stroke joinstyle="miter"/>
-                <v:path gradientshapeok="t" o:connecttype="rect"/>
-              </v:shapetype>
-              <v:shape id="Text_x0020_Box_x0020_4" o:spid="_x0000_s1026" type="#_x0000_t202" style="position:absolute;margin-left:228.85pt;margin-top:100.45pt;width:135pt;height:54pt;z-index:251662336;visibility:visible;mso-wrap-style:square;mso-wrap-distance-left:9pt;mso-wrap-distance-top:0;mso-wrap-distance-right:9pt;mso-wrap-distance-bottom:0;mso-position-horizontal:absolute;mso-position-horizontal-relative:text;mso-position-vertical:absolute;mso-position-vertical-relative:text;v-text-anchor:top" o:gfxdata="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" filled="f" stroked="f">
-                <v:textbox>
-                  <w:txbxContent>
-                    <w:p>
-                      <w:pPr>
-                        <w:rPr>
-                          <w:lang w:val="en-AU"/>
-                        </w:rPr>
-                      </w:pPr>
-                      <w:r>
-                        <w:rPr>
-                          <w:lang w:val="en-AU"/>
-                        </w:rPr>
-                        <w:t>Organised business info data (client type and info)</w:t>
-                      </w:r>
-                    </w:p>
-                  </w:txbxContent>
-                </v:textbox>
-                <w10:wrap type="square"/>
-              </v:shape>
-            </w:pict>
-          </mc:Fallback>
-        </mc:AlternateContent>
-      </w:r>
-      <w:r>
-        <w:rPr>
-          <w:noProof/>
-          <w:lang w:val="en-AU" w:eastAsia="en-AU"/>
-        </w:rPr>
-        <mc:AlternateContent>
-          <mc:Choice Requires="wps">
-            <w:drawing>
-              <wp:anchor distT="0" distB="0" distL="114300" distR="114300" simplePos="0" relativeHeight="251663360" behindDoc="0" locked="0" layoutInCell="1" allowOverlap="1" wp14:anchorId="62831FC1" wp14:editId="5B661610">
-                <wp:simplePos x="0" y="0"/>
-                <wp:positionH relativeFrom="column">
-                  <wp:posOffset>5308600</wp:posOffset>
-                </wp:positionH>
-                <wp:positionV relativeFrom="paragraph">
-                  <wp:posOffset>1273175</wp:posOffset>
+                  <wp:posOffset>159385</wp:posOffset>
                 </wp:positionV>
                 <wp:extent cx="1485900" cy="571500"/>
-                <wp:effectExtent l="0" t="0" r="0" b="12700"/>
+                <wp:effectExtent l="0" t="0" r="38100" b="38100"/>
                 <wp:wrapSquare wrapText="bothSides"/>
                 <wp:docPr id="5" name="Text Box 5"/>
                 <wp:cNvGraphicFramePr/>
@@ -595,21 +969,17 @@
                         <a:prstGeom prst="rect">
                           <a:avLst/>
                         </a:prstGeom>
-                        <a:noFill/>
-                        <a:ln>
-                          <a:noFill/>
-                        </a:ln>
-                        <a:effectLst/>
+                        <a:ln/>
                       </wps:spPr>
                       <wps:style>
-                        <a:lnRef idx="0">
-                          <a:schemeClr val="accent1"/>
+                        <a:lnRef idx="2">
+                          <a:schemeClr val="dk1"/>
                         </a:lnRef>
-                        <a:fillRef idx="0">
-                          <a:schemeClr val="accent1"/>
+                        <a:fillRef idx="1">
+                          <a:schemeClr val="lt1"/>
                         </a:fillRef>
                         <a:effectRef idx="0">
-                          <a:schemeClr val="accent1"/>
+                          <a:schemeClr val="dk1"/>
                         </a:effectRef>
                         <a:fontRef idx="minor">
                           <a:schemeClr val="dk1"/>
@@ -649,7 +1019,7 @@
           </mc:Choice>
           <mc:Fallback>
             <w:pict>
-              <v:shape w14:anchorId="62831FC1" id="Text_x0020_Box_x0020_5" o:spid="_x0000_s1027" type="#_x0000_t202" style="position:absolute;margin-left:418pt;margin-top:100.25pt;width:117pt;height:45pt;z-index:251663360;visibility:visible;mso-wrap-style:square;mso-width-percent:0;mso-wrap-distance-left:9pt;mso-wrap-distance-top:0;mso-wrap-distance-right:9pt;mso-wrap-distance-bottom:0;mso-position-horizontal:absolute;mso-position-horizontal-relative:text;mso-position-vertical:absolute;mso-position-vertical-relative:text;mso-width-percent:0;mso-width-relative:margin;v-text-anchor:top" o:gfxdata="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" filled="f" stroked="f">
+              <v:shape w14:anchorId="62831FC1" id="Text Box 5" o:spid="_x0000_s1030" type="#_x0000_t202" style="position:absolute;margin-left:436.2pt;margin-top:12.55pt;width:117pt;height:45pt;z-index:251663360;visibility:visible;mso-wrap-style:square;mso-width-percent:0;mso-wrap-distance-left:9pt;mso-wrap-distance-top:0;mso-wrap-distance-right:9pt;mso-wrap-distance-bottom:0;mso-position-horizontal:absolute;mso-position-horizontal-relative:text;mso-position-vertical:absolute;mso-position-vertical-relative:text;mso-width-percent:0;mso-width-relative:margin;v-text-anchor:top" o:gfxdata="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" fillcolor="white [3201]" strokecolor="black [3200]" strokeweight="1pt">
                 <v:textbox>
                   <w:txbxContent>
                     <w:p>
@@ -673,390 +1043,6 @@
           </mc:Fallback>
         </mc:AlternateContent>
       </w:r>
-      <w:r>
-        <w:rPr>
-          <w:noProof/>
-          <w:lang w:val="en-AU" w:eastAsia="en-AU"/>
-        </w:rPr>
-        <mc:AlternateContent>
-          <mc:Choice Requires="wps">
-            <w:drawing>
-              <wp:anchor distT="0" distB="0" distL="114300" distR="114300" simplePos="0" relativeHeight="251661312" behindDoc="0" locked="0" layoutInCell="1" allowOverlap="1" wp14:anchorId="23862F2A" wp14:editId="6DCC20B7">
-                <wp:simplePos x="0" y="0"/>
-                <wp:positionH relativeFrom="column">
-                  <wp:posOffset>5311140</wp:posOffset>
-                </wp:positionH>
-                <wp:positionV relativeFrom="paragraph">
-                  <wp:posOffset>248920</wp:posOffset>
-                </wp:positionV>
-                <wp:extent cx="1369060" cy="571500"/>
-                <wp:effectExtent l="0" t="0" r="0" b="12700"/>
-                <wp:wrapSquare wrapText="bothSides"/>
-                <wp:docPr id="3" name="Text Box 3"/>
-                <wp:cNvGraphicFramePr/>
-                <a:graphic xmlns:a="http://schemas.openxmlformats.org/drawingml/2006/main">
-                  <a:graphicData uri="http://schemas.microsoft.com/office/word/2010/wordprocessingShape">
-                    <wps:wsp>
-                      <wps:cNvSpPr txBox="1"/>
-                      <wps:spPr>
-                        <a:xfrm>
-                          <a:off x="0" y="0"/>
-                          <a:ext cx="1369060" cy="571500"/>
-                        </a:xfrm>
-                        <a:prstGeom prst="rect">
-                          <a:avLst/>
-                        </a:prstGeom>
-                        <a:noFill/>
-                        <a:ln>
-                          <a:noFill/>
-                        </a:ln>
-                        <a:effectLst/>
-                      </wps:spPr>
-                      <wps:style>
-                        <a:lnRef idx="0">
-                          <a:schemeClr val="accent1"/>
-                        </a:lnRef>
-                        <a:fillRef idx="0">
-                          <a:schemeClr val="accent1"/>
-                        </a:fillRef>
-                        <a:effectRef idx="0">
-                          <a:schemeClr val="accent1"/>
-                        </a:effectRef>
-                        <a:fontRef idx="minor">
-                          <a:schemeClr val="dk1"/>
-                        </a:fontRef>
-                      </wps:style>
-                      <wps:txbx>
-                        <w:txbxContent>
-                          <w:p>
-                            <w:pPr>
-                              <w:rPr>
-                                <w:lang w:val="en-AU"/>
-                              </w:rPr>
-                            </w:pPr>
-                            <w:r>
-                              <w:rPr>
-                                <w:lang w:val="en-AU"/>
-                              </w:rPr>
-                              <w:t>Data base</w:t>
-                            </w:r>
-                          </w:p>
-                        </w:txbxContent>
-                      </wps:txbx>
-                      <wps:bodyPr rot="0" spcFirstLastPara="0" vertOverflow="overflow" horzOverflow="overflow" vert="horz" wrap="square" lIns="91440" tIns="45720" rIns="91440" bIns="45720" numCol="1" spcCol="0" rtlCol="0" fromWordArt="0" anchor="t" anchorCtr="0" forceAA="0" compatLnSpc="1">
-                        <a:prstTxWarp prst="textNoShape">
-                          <a:avLst/>
-                        </a:prstTxWarp>
-                        <a:noAutofit/>
-                      </wps:bodyPr>
-                    </wps:wsp>
-                  </a:graphicData>
-                </a:graphic>
-                <wp14:sizeRelH relativeFrom="margin">
-                  <wp14:pctWidth>0</wp14:pctWidth>
-                </wp14:sizeRelH>
-              </wp:anchor>
-            </w:drawing>
-          </mc:Choice>
-          <mc:Fallback>
-            <w:pict>
-              <v:shape w14:anchorId="23862F2A" id="Text_x0020_Box_x0020_3" o:spid="_x0000_s1028" type="#_x0000_t202" style="position:absolute;margin-left:418.2pt;margin-top:19.6pt;width:107.8pt;height:45pt;z-index:251661312;visibility:visible;mso-wrap-style:square;mso-width-percent:0;mso-wrap-distance-left:9pt;mso-wrap-distance-top:0;mso-wrap-distance-right:9pt;mso-wrap-distance-bottom:0;mso-position-horizontal:absolute;mso-position-horizontal-relative:text;mso-position-vertical:absolute;mso-position-vertical-relative:text;mso-width-percent:0;mso-width-relative:margin;v-text-anchor:top" o:gfxdata="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" filled="f" stroked="f">
-                <v:textbox>
-                  <w:txbxContent>
-                    <w:p>
-                      <w:pPr>
-                        <w:rPr>
-                          <w:lang w:val="en-AU"/>
-                        </w:rPr>
-                      </w:pPr>
-                      <w:r>
-                        <w:rPr>
-                          <w:lang w:val="en-AU"/>
-                        </w:rPr>
-                        <w:t>Data base</w:t>
-                      </w:r>
-                    </w:p>
-                  </w:txbxContent>
-                </v:textbox>
-                <w10:wrap type="square"/>
-              </v:shape>
-            </w:pict>
-          </mc:Fallback>
-        </mc:AlternateContent>
-      </w:r>
-      <w:r>
-        <w:rPr>
-          <w:noProof/>
-          <w:lang w:val="en-AU" w:eastAsia="en-AU"/>
-        </w:rPr>
-        <mc:AlternateContent>
-          <mc:Choice Requires="wps">
-            <w:drawing>
-              <wp:anchor distT="0" distB="0" distL="114300" distR="114300" simplePos="0" relativeHeight="251660288" behindDoc="0" locked="0" layoutInCell="1" allowOverlap="1" wp14:anchorId="4B10111A" wp14:editId="426CFFC4">
-                <wp:simplePos x="0" y="0"/>
-                <wp:positionH relativeFrom="column">
-                  <wp:posOffset>2908300</wp:posOffset>
-                </wp:positionH>
-                <wp:positionV relativeFrom="paragraph">
-                  <wp:posOffset>248920</wp:posOffset>
-                </wp:positionV>
-                <wp:extent cx="1600200" cy="452120"/>
-                <wp:effectExtent l="0" t="0" r="0" b="5080"/>
-                <wp:wrapSquare wrapText="bothSides"/>
-                <wp:docPr id="2" name="Text Box 2"/>
-                <wp:cNvGraphicFramePr/>
-                <a:graphic xmlns:a="http://schemas.openxmlformats.org/drawingml/2006/main">
-                  <a:graphicData uri="http://schemas.microsoft.com/office/word/2010/wordprocessingShape">
-                    <wps:wsp>
-                      <wps:cNvSpPr txBox="1"/>
-                      <wps:spPr>
-                        <a:xfrm>
-                          <a:off x="0" y="0"/>
-                          <a:ext cx="1600200" cy="452120"/>
-                        </a:xfrm>
-                        <a:prstGeom prst="rect">
-                          <a:avLst/>
-                        </a:prstGeom>
-                        <a:noFill/>
-                        <a:ln>
-                          <a:noFill/>
-                        </a:ln>
-                        <a:effectLst/>
-                      </wps:spPr>
-                      <wps:style>
-                        <a:lnRef idx="0">
-                          <a:schemeClr val="accent1"/>
-                        </a:lnRef>
-                        <a:fillRef idx="0">
-                          <a:schemeClr val="accent1"/>
-                        </a:fillRef>
-                        <a:effectRef idx="0">
-                          <a:schemeClr val="accent1"/>
-                        </a:effectRef>
-                        <a:fontRef idx="minor">
-                          <a:schemeClr val="dk1"/>
-                        </a:fontRef>
-                      </wps:style>
-                      <wps:txbx>
-                        <w:txbxContent>
-                          <w:p>
-                            <w:pPr>
-                              <w:rPr>
-                                <w:lang w:val="en-AU"/>
-                              </w:rPr>
-                            </w:pPr>
-                            <w:r>
-                              <w:rPr>
-                                <w:lang w:val="en-AU"/>
-                              </w:rPr>
-                              <w:t>Middle tier (business logic)</w:t>
-                            </w:r>
-                          </w:p>
-                        </w:txbxContent>
-                      </wps:txbx>
-                      <wps:bodyPr rot="0" spcFirstLastPara="0" vertOverflow="overflow" horzOverflow="overflow" vert="horz" wrap="square" lIns="91440" tIns="45720" rIns="91440" bIns="45720" numCol="1" spcCol="0" rtlCol="0" fromWordArt="0" anchor="t" anchorCtr="0" forceAA="0" compatLnSpc="1">
-                        <a:prstTxWarp prst="textNoShape">
-                          <a:avLst/>
-                        </a:prstTxWarp>
-                        <a:noAutofit/>
-                      </wps:bodyPr>
-                    </wps:wsp>
-                  </a:graphicData>
-                </a:graphic>
-                <wp14:sizeRelH relativeFrom="margin">
-                  <wp14:pctWidth>0</wp14:pctWidth>
-                </wp14:sizeRelH>
-                <wp14:sizeRelV relativeFrom="margin">
-                  <wp14:pctHeight>0</wp14:pctHeight>
-                </wp14:sizeRelV>
-              </wp:anchor>
-            </w:drawing>
-          </mc:Choice>
-          <mc:Fallback>
-            <w:pict>
-              <v:shape w14:anchorId="4B10111A" id="Text_x0020_Box_x0020_2" o:spid="_x0000_s1029" type="#_x0000_t202" style="position:absolute;margin-left:229pt;margin-top:19.6pt;width:126pt;height:35.6pt;z-index:251660288;visibility:visible;mso-wrap-style:square;mso-width-percent:0;mso-height-percent:0;mso-wrap-distance-left:9pt;mso-wrap-distance-top:0;mso-wrap-distance-right:9pt;mso-wrap-distance-bottom:0;mso-position-horizontal:absolute;mso-position-horizontal-relative:text;mso-position-vertical:absolute;mso-position-vertical-relative:text;mso-width-percent:0;mso-height-percent:0;mso-width-relative:margin;mso-height-relative:margin;v-text-anchor:top" o:gfxdata="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" filled="f" stroked="f">
-                <v:textbox>
-                  <w:txbxContent>
-                    <w:p>
-                      <w:pPr>
-                        <w:rPr>
-                          <w:lang w:val="en-AU"/>
-                        </w:rPr>
-                      </w:pPr>
-                      <w:r>
-                        <w:rPr>
-                          <w:lang w:val="en-AU"/>
-                        </w:rPr>
-                        <w:t>Middle tier (business logic)</w:t>
-                      </w:r>
-                    </w:p>
-                  </w:txbxContent>
-                </v:textbox>
-                <w10:wrap type="square"/>
-              </v:shape>
-            </w:pict>
-          </mc:Fallback>
-        </mc:AlternateContent>
-      </w:r>
-      <w:r>
-        <w:rPr>
-          <w:noProof/>
-          <w:lang w:val="en-AU" w:eastAsia="en-AU"/>
-        </w:rPr>
-        <mc:AlternateContent>
-          <mc:Choice Requires="wps">
-            <w:drawing>
-              <wp:anchor distT="0" distB="0" distL="114300" distR="114300" simplePos="0" relativeHeight="251659264" behindDoc="0" locked="0" layoutInCell="1" allowOverlap="1" wp14:anchorId="6A9CDC90" wp14:editId="1EC682C4">
-                <wp:simplePos x="0" y="0"/>
-                <wp:positionH relativeFrom="column">
-                  <wp:posOffset>508000</wp:posOffset>
-                </wp:positionH>
-                <wp:positionV relativeFrom="paragraph">
-                  <wp:posOffset>243840</wp:posOffset>
-                </wp:positionV>
-                <wp:extent cx="1714500" cy="452120"/>
-                <wp:effectExtent l="0" t="0" r="0" b="5080"/>
-                <wp:wrapSquare wrapText="bothSides"/>
-                <wp:docPr id="1" name="Text Box 1"/>
-                <wp:cNvGraphicFramePr/>
-                <a:graphic xmlns:a="http://schemas.openxmlformats.org/drawingml/2006/main">
-                  <a:graphicData uri="http://schemas.microsoft.com/office/word/2010/wordprocessingShape">
-                    <wps:wsp>
-                      <wps:cNvSpPr txBox="1"/>
-                      <wps:spPr>
-                        <a:xfrm>
-                          <a:off x="0" y="0"/>
-                          <a:ext cx="1714500" cy="452120"/>
-                        </a:xfrm>
-                        <a:prstGeom prst="rect">
-                          <a:avLst/>
-                        </a:prstGeom>
-                        <a:noFill/>
-                        <a:ln>
-                          <a:noFill/>
-                        </a:ln>
-                        <a:effectLst/>
-                      </wps:spPr>
-                      <wps:style>
-                        <a:lnRef idx="0">
-                          <a:schemeClr val="accent1"/>
-                        </a:lnRef>
-                        <a:fillRef idx="0">
-                          <a:schemeClr val="accent1"/>
-                        </a:fillRef>
-                        <a:effectRef idx="0">
-                          <a:schemeClr val="accent1"/>
-                        </a:effectRef>
-                        <a:fontRef idx="minor">
-                          <a:schemeClr val="dk1"/>
-                        </a:fontRef>
-                      </wps:style>
-                      <wps:txbx>
-                        <w:txbxContent>
-                          <w:p>
-                            <w:pPr>
-                              <w:rPr>
-                                <w:lang w:val="en-AU"/>
-                              </w:rPr>
-                            </w:pPr>
-                            <w:r>
-                              <w:rPr>
-                                <w:lang w:val="en-AU"/>
-                              </w:rPr>
-                              <w:t>Client (user interface)</w:t>
-                            </w:r>
-                          </w:p>
-                        </w:txbxContent>
-                      </wps:txbx>
-                      <wps:bodyPr rot="0" spcFirstLastPara="0" vertOverflow="overflow" horzOverflow="overflow" vert="horz" wrap="square" lIns="91440" tIns="45720" rIns="91440" bIns="45720" numCol="1" spcCol="0" rtlCol="0" fromWordArt="0" anchor="t" anchorCtr="0" forceAA="0" compatLnSpc="1">
-                        <a:prstTxWarp prst="textNoShape">
-                          <a:avLst/>
-                        </a:prstTxWarp>
-                        <a:noAutofit/>
-                      </wps:bodyPr>
-                    </wps:wsp>
-                  </a:graphicData>
-                </a:graphic>
-                <wp14:sizeRelV relativeFrom="margin">
-                  <wp14:pctHeight>0</wp14:pctHeight>
-                </wp14:sizeRelV>
-              </wp:anchor>
-            </w:drawing>
-          </mc:Choice>
-          <mc:Fallback>
-            <w:pict>
-              <v:shape w14:anchorId="6A9CDC90" id="Text_x0020_Box_x0020_1" o:spid="_x0000_s1030" type="#_x0000_t202" style="position:absolute;margin-left:40pt;margin-top:19.2pt;width:135pt;height:35.6pt;z-index:251659264;visibility:visible;mso-wrap-style:square;mso-height-percent:0;mso-wrap-distance-left:9pt;mso-wrap-distance-top:0;mso-wrap-distance-right:9pt;mso-wrap-distance-bottom:0;mso-position-horizontal:absolute;mso-position-horizontal-relative:text;mso-position-vertical:absolute;mso-position-vertical-relative:text;mso-height-percent:0;mso-height-relative:margin;v-text-anchor:top" o:gfxdata="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" filled="f" stroked="f">
-                <v:textbox>
-                  <w:txbxContent>
-                    <w:p>
-                      <w:pPr>
-                        <w:rPr>
-                          <w:lang w:val="en-AU"/>
-                        </w:rPr>
-                      </w:pPr>
-                      <w:r>
-                        <w:rPr>
-                          <w:lang w:val="en-AU"/>
-                        </w:rPr>
-                        <w:t>Client (user interface)</w:t>
-                      </w:r>
-                    </w:p>
-                  </w:txbxContent>
-                </v:textbox>
-                <w10:wrap type="square"/>
-              </v:shape>
-            </w:pict>
-          </mc:Fallback>
-        </mc:AlternateContent>
-      </w:r>
-      <w:r>
-        <w:rPr>
-          <w:lang w:val="en-AU"/>
-        </w:rPr>
-        <w:t xml:space="preserve"> </w:t>
-      </w:r>
-    </w:p>
-    <w:p>
-      <w:pPr>
-        <w:rPr>
-          <w:lang w:val="en-AU"/>
-        </w:rPr>
-      </w:pPr>
-    </w:p>
-    <w:p>
-      <w:pPr>
-        <w:rPr>
-          <w:lang w:val="en-AU"/>
-        </w:rPr>
-      </w:pPr>
-    </w:p>
-    <w:p>
-      <w:pPr>
-        <w:rPr>
-          <w:lang w:val="en-AU"/>
-        </w:rPr>
-      </w:pPr>
-    </w:p>
-    <w:p>
-      <w:pPr>
-        <w:rPr>
-          <w:lang w:val="en-AU"/>
-        </w:rPr>
-      </w:pPr>
-    </w:p>
-    <w:p>
-      <w:pPr>
-        <w:rPr>
-          <w:lang w:val="en-AU"/>
-        </w:rPr>
-      </w:pPr>
-    </w:p>
-    <w:p>
-      <w:pPr>
-        <w:rPr>
-          <w:lang w:val="en-AU"/>
-        </w:rPr>
-      </w:pPr>
     </w:p>
     <w:p>
       <w:pPr>
@@ -1124,10 +1110,160 @@
         <w:rPr>
           <w:lang w:val="en-AU"/>
         </w:rPr>
-        <w:t xml:space="preserve">The reason we have chosen a three tier server is because it will work best with the business model and it holds the three products has separate layers which works well because it will clearly divide the interface to the business logic and the data that is needed.  </w:t>
+        <w:t xml:space="preserve">We have chosen a three-tier software architecture pattern for the Smart City project. </w:t>
+      </w:r>
+      <w:r>
+        <w:rPr>
+          <w:lang w:val="en-AU"/>
+        </w:rPr>
+        <w:t>Th</w:t>
+      </w:r>
+      <w:r>
+        <w:rPr>
+          <w:lang w:val="en-AU"/>
+        </w:rPr>
+        <w:t xml:space="preserve">e reason we have chosen </w:t>
+      </w:r>
+      <w:r>
+        <w:rPr>
+          <w:lang w:val="en-AU"/>
+        </w:rPr>
+        <w:t>this</w:t>
+      </w:r>
+      <w:r>
+        <w:rPr>
+          <w:lang w:val="en-AU"/>
+        </w:rPr>
+        <w:t xml:space="preserve"> software architecture pattern</w:t>
+      </w:r>
+      <w:r>
+        <w:rPr>
+          <w:lang w:val="en-AU"/>
+        </w:rPr>
+        <w:t xml:space="preserve"> is because it will work best with the business model a</w:t>
+      </w:r>
+      <w:r>
+        <w:rPr>
+          <w:lang w:val="en-AU"/>
+        </w:rPr>
+        <w:t xml:space="preserve">nd it holds the three products </w:t>
+      </w:r>
+      <w:r>
+        <w:rPr>
+          <w:lang w:val="en-AU"/>
+        </w:rPr>
+        <w:t>as separate layers. This means that it will work</w:t>
+      </w:r>
+      <w:r>
+        <w:rPr>
+          <w:lang w:val="en-AU"/>
+        </w:rPr>
+        <w:t xml:space="preserve"> well because it will clearly divide the </w:t>
+      </w:r>
+      <w:r>
+        <w:rPr>
+          <w:lang w:val="en-AU"/>
+        </w:rPr>
+        <w:t xml:space="preserve">user </w:t>
+      </w:r>
+      <w:r>
+        <w:rPr>
+          <w:lang w:val="en-AU"/>
+        </w:rPr>
+        <w:t>interface</w:t>
+      </w:r>
+      <w:r>
+        <w:rPr>
+          <w:lang w:val="en-AU"/>
+        </w:rPr>
+        <w:t xml:space="preserve"> layer</w:t>
+      </w:r>
+      <w:r>
+        <w:rPr>
+          <w:lang w:val="en-AU"/>
+        </w:rPr>
+        <w:t xml:space="preserve"> to the business logic</w:t>
+      </w:r>
+      <w:r>
+        <w:rPr>
+          <w:lang w:val="en-AU"/>
+        </w:rPr>
+        <w:t xml:space="preserve"> layer</w:t>
+      </w:r>
+      <w:r>
+        <w:rPr>
+          <w:lang w:val="en-AU"/>
+        </w:rPr>
+        <w:t xml:space="preserve"> and the data</w:t>
+      </w:r>
+      <w:r>
+        <w:rPr>
+          <w:lang w:val="en-AU"/>
+        </w:rPr>
+        <w:t>base</w:t>
+      </w:r>
+      <w:r>
+        <w:rPr>
+          <w:lang w:val="en-AU"/>
+        </w:rPr>
+        <w:t xml:space="preserve"> layer</w:t>
+      </w:r>
+      <w:r>
+        <w:rPr>
+          <w:lang w:val="en-AU"/>
+        </w:rPr>
+        <w:t xml:space="preserve"> that is </w:t>
+      </w:r>
+      <w:r>
+        <w:rPr>
+          <w:lang w:val="en-AU"/>
+        </w:rPr>
+        <w:t>needed. The three-tier software architecture pattern is also</w:t>
+      </w:r>
+      <w:r>
+        <w:rPr>
+          <w:lang w:val="en-AU"/>
+        </w:rPr>
+        <w:t xml:space="preserve"> known for being used for web-based development and is also</w:t>
+      </w:r>
+      <w:r>
+        <w:rPr>
+          <w:lang w:val="en-AU"/>
+        </w:rPr>
+        <w:t xml:space="preserve"> the </w:t>
+      </w:r>
+      <w:r>
+        <w:rPr>
+          <w:lang w:val="en-AU"/>
+        </w:rPr>
+        <w:t>most common p</w:t>
+      </w:r>
+      <w:r>
+        <w:rPr>
+          <w:lang w:val="en-AU"/>
+        </w:rPr>
+        <w:t xml:space="preserve">attern, this means that it has been </w:t>
+      </w:r>
+      <w:r>
+        <w:rPr>
+          <w:lang w:val="en-AU"/>
+        </w:rPr>
+        <w:t>tried and</w:t>
+      </w:r>
+      <w:r>
+        <w:rPr>
+          <w:lang w:val="en-AU"/>
+        </w:rPr>
+        <w:t xml:space="preserve"> tested through all of its use and will be the </w:t>
       </w:r>
       <w:bookmarkStart w:id="0" w:name="_GoBack"/>
       <w:bookmarkEnd w:id="0"/>
+      <w:r>
+        <w:rPr>
+          <w:lang w:val="en-AU"/>
+        </w:rPr>
+        <w:t xml:space="preserve">optimum architecture pattern to use. </w:t>
+      </w:r>
     </w:p>
     <w:sectPr>
       <w:pgSz w:w="16840" w:h="11900" w:orient="landscape"/>
@@ -1152,7 +1288,7 @@
     </w:rPrDefault>
     <w:pPrDefault/>
   </w:docDefaults>
-  <w:latentStyles w:defLockedState="0" w:defUIPriority="99" w:defSemiHidden="0" w:defUnhideWhenUsed="0" w:defQFormat="0" w:count="380">
+  <w:latentStyles w:defLockedState="0" w:defUIPriority="99" w:defSemiHidden="0" w:defUnhideWhenUsed="0" w:defQFormat="0" w:count="382">
     <w:lsdException w:name="Normal" w:uiPriority="0" w:qFormat="1"/>
     <w:lsdException w:name="heading 1" w:uiPriority="9" w:qFormat="1"/>
     <w:lsdException w:name="heading 2" w:semiHidden="1" w:uiPriority="9" w:unhideWhenUsed="1" w:qFormat="1"/>
@@ -1258,7 +1394,6 @@
     <w:lsdException w:name="HTML Sample" w:semiHidden="1" w:unhideWhenUsed="1"/>
     <w:lsdException w:name="HTML Typewriter" w:semiHidden="1" w:unhideWhenUsed="1"/>
     <w:lsdException w:name="HTML Variable" w:semiHidden="1" w:unhideWhenUsed="1"/>
-    <w:lsdException w:name="Normal Table" w:semiHidden="1" w:unhideWhenUsed="1"/>
     <w:lsdException w:name="annotation subject" w:semiHidden="1" w:unhideWhenUsed="1"/>
     <w:lsdException w:name="No List" w:semiHidden="1" w:unhideWhenUsed="1"/>
     <w:lsdException w:name="Outline List 1" w:semiHidden="1" w:unhideWhenUsed="1"/>
@@ -1304,11 +1439,9 @@
     <w:lsdException w:name="Table Subtle 1" w:semiHidden="1" w:unhideWhenUsed="1"/>
     <w:lsdException w:name="Table Subtle 2" w:semiHidden="1" w:unhideWhenUsed="1"/>
     <w:lsdException w:name="Table Web 1" w:semiHidden="1" w:unhideWhenUsed="1"/>
-    <w:lsdException w:name="Table Web 2" w:semiHidden="1" w:unhideWhenUsed="1"/>
     <w:lsdException w:name="Table Web 3" w:semiHidden="1" w:unhideWhenUsed="1"/>
     <w:lsdException w:name="Balloon Text" w:semiHidden="1" w:unhideWhenUsed="1"/>
     <w:lsdException w:name="Table Grid" w:uiPriority="39"/>
-    <w:lsdException w:name="Table Theme" w:semiHidden="1" w:unhideWhenUsed="1"/>
     <w:lsdException w:name="Note Level 1" w:semiHidden="1" w:unhideWhenUsed="1"/>
     <w:lsdException w:name="Note Level 2" w:semiHidden="1" w:unhideWhenUsed="1"/>
     <w:lsdException w:name="Note Level 3" w:semiHidden="1" w:unhideWhenUsed="1"/>
@@ -1533,6 +1666,8 @@
     <w:lsdException w:name="List Table 5 Dark Accent 6" w:uiPriority="50"/>
     <w:lsdException w:name="List Table 6 Colorful Accent 6" w:uiPriority="51"/>
     <w:lsdException w:name="List Table 7 Colorful Accent 6" w:uiPriority="52"/>
+    <w:lsdException w:name="Mention" w:semiHidden="1" w:unhideWhenUsed="1"/>
+    <w:lsdException w:name="Smart Hyperlink" w:semiHidden="1" w:unhideWhenUsed="1"/>
   </w:latentStyles>
   <w:style w:type="paragraph" w:default="1" w:styleId="Normal">
     <w:name w:val="Normal"/>
